--- a/Курсовая.docx
+++ b/Курсовая.docx
@@ -3723,7 +3723,7 @@
             <w:sz w:val="28"/>
             <w:szCs w:val="28"/>
           </w:rPr>
-          <w:t>3</w:t>
+          <w:t>4</w:t>
         </w:r>
         <w:r>
           <w:rPr>
@@ -6135,15 +6135,20 @@
     </w:p>
     <w:p>
       <w:pPr>
-        <w:pStyle w:val="a7"/>
-        <w:spacing w:before="0" w:beforeAutospacing="0" w:after="0" w:afterAutospacing="0" w:line="360" w:lineRule="auto"/>
-        <w:ind w:firstLine="709"/>
-        <w:jc w:val="both"/>
-        <w:rPr>
-          <w:sz w:val="28"/>
-          <w:szCs w:val="28"/>
-        </w:rPr>
-      </w:pPr>
+        <w:spacing w:after="0" w:line="240" w:lineRule="auto"/>
+        <w:rPr>
+          <w:rFonts w:ascii="Times New Roman" w:hAnsi="Times New Roman"/>
+          <w:sz w:val="28"/>
+          <w:szCs w:val="28"/>
+        </w:rPr>
+      </w:pPr>
+      <w:r>
+        <w:rPr>
+          <w:sz w:val="28"/>
+          <w:szCs w:val="28"/>
+        </w:rPr>
+        <w:br w:type="page"/>
+      </w:r>
     </w:p>
     <w:p>
       <w:pPr>
@@ -6155,6 +6160,7 @@
         <w:rPr>
           <w:b/>
           <w:caps/>
+          <w:lang w:val="en-US"/>
         </w:rPr>
       </w:pPr>
       <w:r>
@@ -6166,6 +6172,13 @@
         <w:t>Теоретические основы разработки программного обеспечения</w:t>
       </w:r>
       <w:bookmarkEnd w:id="1"/>
+    </w:p>
+    <w:p>
+      <w:pPr>
+        <w:rPr>
+          <w:lang w:val="en-US"/>
+        </w:rPr>
+      </w:pPr>
     </w:p>
     <w:p>
       <w:pPr>
@@ -6417,15 +6430,13 @@
         </w:rPr>
         <w:t xml:space="preserve">К данной информационной системе будут иметь доступ все сотрудники предприятия, </w:t>
       </w:r>
-      <w:proofErr w:type="gramStart"/>
-      <w:r>
-        <w:rPr>
-          <w:sz w:val="28"/>
-          <w:szCs w:val="28"/>
-        </w:rPr>
-        <w:t>однако</w:t>
-      </w:r>
-      <w:proofErr w:type="gramEnd"/>
+      <w:r>
+        <w:rPr>
+          <w:sz w:val="28"/>
+          <w:szCs w:val="28"/>
+        </w:rPr>
+        <w:t>однако,</w:t>
+      </w:r>
       <w:r>
         <w:rPr>
           <w:sz w:val="28"/>
@@ -6954,15 +6965,13 @@
         </w:rPr>
         <w:t xml:space="preserve">. Она отображает последовательность действий, выполняемых системой. Сотрудник вносит данные о </w:t>
       </w:r>
-      <w:proofErr w:type="gramStart"/>
-      <w:r>
-        <w:rPr>
-          <w:rFonts w:ascii="Times New Roman" w:hAnsi="Times New Roman"/>
-          <w:sz w:val="28"/>
-        </w:rPr>
-        <w:t>клиенте</w:t>
-      </w:r>
-      <w:proofErr w:type="gramEnd"/>
+      <w:r>
+        <w:rPr>
+          <w:rFonts w:ascii="Times New Roman" w:hAnsi="Times New Roman"/>
+          <w:sz w:val="28"/>
+        </w:rPr>
+        <w:t>клиенте,</w:t>
+      </w:r>
       <w:r>
         <w:rPr>
           <w:rFonts w:ascii="Times New Roman" w:hAnsi="Times New Roman"/>
@@ -7333,6 +7342,7 @@
         <w:pStyle w:val="2"/>
         <w:rPr>
           <w:szCs w:val="24"/>
+          <w:lang w:val="en-US"/>
         </w:rPr>
       </w:pPr>
       <w:bookmarkStart w:id="6" w:name="_Toc156296153"/>
@@ -7357,46 +7367,42 @@
       </w:r>
       <w:bookmarkEnd w:id="6"/>
       <w:bookmarkEnd w:id="7"/>
-    </w:p>
-    <w:p>
-      <w:pPr>
-        <w:spacing w:after="0" w:line="360" w:lineRule="auto"/>
-        <w:ind w:firstLine="709"/>
-        <w:jc w:val="both"/>
-        <w:rPr>
-          <w:rFonts w:ascii="Times New Roman" w:hAnsi="Times New Roman"/>
-          <w:sz w:val="28"/>
-          <w:szCs w:val="24"/>
-        </w:rPr>
-      </w:pPr>
-      <w:r>
-        <w:rPr>
-          <w:rFonts w:ascii="Times New Roman" w:hAnsi="Times New Roman"/>
-          <w:sz w:val="28"/>
+      <w:r>
+        <w:rPr>
+          <w:szCs w:val="24"/>
+          <w:lang w:val="en-US"/>
+        </w:rPr>
+        <w:t>.</w:t>
+      </w:r>
+    </w:p>
+    <w:p>
+      <w:pPr>
+        <w:pStyle w:val="2"/>
+        <w:ind w:firstLine="708"/>
+        <w:rPr>
+          <w:szCs w:val="24"/>
+        </w:rPr>
+      </w:pPr>
+      <w:r>
+        <w:rPr>
           <w:szCs w:val="24"/>
         </w:rPr>
         <w:t>В ходе анализа для проектируемой информационной системы было выделе</w:t>
       </w:r>
       <w:r>
         <w:rPr>
-          <w:rFonts w:ascii="Times New Roman" w:hAnsi="Times New Roman"/>
-          <w:sz w:val="28"/>
           <w:szCs w:val="24"/>
         </w:rPr>
         <w:t>но</w:t>
       </w:r>
       <w:r>
         <w:rPr>
-          <w:rFonts w:ascii="Times New Roman" w:hAnsi="Times New Roman"/>
-          <w:sz w:val="28"/>
           <w:szCs w:val="24"/>
         </w:rPr>
         <w:t xml:space="preserve"> 2</w:t>
       </w:r>
       <w:r>
         <w:rPr>
-          <w:rFonts w:ascii="Times New Roman" w:hAnsi="Times New Roman"/>
-          <w:sz w:val="28"/>
           <w:szCs w:val="24"/>
         </w:rPr>
         <w:t xml:space="preserve"> </w:t>
@@ -7404,8 +7410,6 @@
       <w:proofErr w:type="gramStart"/>
       <w:r>
         <w:rPr>
-          <w:rFonts w:ascii="Times New Roman" w:hAnsi="Times New Roman"/>
-          <w:sz w:val="28"/>
           <w:szCs w:val="24"/>
         </w:rPr>
         <w:t>действующих</w:t>
@@ -7413,16 +7417,12 @@
       <w:proofErr w:type="gramEnd"/>
       <w:r>
         <w:rPr>
-          <w:rFonts w:ascii="Times New Roman" w:hAnsi="Times New Roman"/>
-          <w:sz w:val="28"/>
           <w:szCs w:val="24"/>
         </w:rPr>
         <w:t xml:space="preserve"> лица. </w:t>
       </w:r>
       <w:r>
         <w:rPr>
-          <w:rFonts w:ascii="Times New Roman" w:hAnsi="Times New Roman"/>
-          <w:sz w:val="28"/>
           <w:szCs w:val="24"/>
         </w:rPr>
         <w:t xml:space="preserve"> Для каждого из них были выделены прецеденты.</w:t>
@@ -7661,6 +7661,10 @@
     <w:p>
       <w:pPr>
         <w:pStyle w:val="2"/>
+        <w:spacing w:after="200"/>
+        <w:rPr>
+          <w:lang w:val="en-US"/>
+        </w:rPr>
       </w:pPr>
       <w:bookmarkStart w:id="8" w:name="_Toc156296154"/>
       <w:r>
@@ -7670,8 +7674,13 @@
         <w:t xml:space="preserve"> классов</w:t>
       </w:r>
       <w:bookmarkEnd w:id="8"/>
-    </w:p>
-    <w:p/>
+      <w:r>
+        <w:rPr>
+          <w:lang w:val="en-US"/>
+        </w:rPr>
+        <w:t>.</w:t>
+      </w:r>
+    </w:p>
     <w:p>
       <w:pPr>
         <w:spacing w:after="0" w:line="360" w:lineRule="auto"/>
@@ -7965,6 +7974,10 @@
     <w:p>
       <w:pPr>
         <w:pStyle w:val="2"/>
+        <w:spacing w:after="200"/>
+        <w:rPr>
+          <w:lang w:val="en-US"/>
+        </w:rPr>
       </w:pPr>
       <w:bookmarkStart w:id="9" w:name="_Toc156296155"/>
       <w:r>
@@ -7974,6 +7987,12 @@
         <w:t xml:space="preserve"> деятельности</w:t>
       </w:r>
       <w:bookmarkEnd w:id="9"/>
+      <w:r>
+        <w:rPr>
+          <w:lang w:val="en-US"/>
+        </w:rPr>
+        <w:t>.</w:t>
+      </w:r>
     </w:p>
     <w:p>
       <w:pPr>
@@ -8188,17 +8207,29 @@
     <w:p>
       <w:pPr>
         <w:pStyle w:val="2"/>
+        <w:spacing w:after="200"/>
+        <w:rPr>
+          <w:lang w:val="en-US"/>
+        </w:rPr>
       </w:pPr>
       <w:bookmarkStart w:id="10" w:name="_Toc156296156"/>
       <w:r>
         <w:t>4.4 Диаграмма</w:t>
       </w:r>
       <w:r>
-        <w:t xml:space="preserve"> последовательности</w:t>
+        <w:t xml:space="preserve"> последовательност</w:t>
       </w:r>
       <w:bookmarkEnd w:id="10"/>
-    </w:p>
-    <w:p/>
+      <w:r>
+        <w:t>и</w:t>
+      </w:r>
+      <w:r>
+        <w:rPr>
+          <w:lang w:val="en-US"/>
+        </w:rPr>
+        <w:t>.</w:t>
+      </w:r>
+    </w:p>
     <w:p>
       <w:pPr>
         <w:spacing w:after="0" w:line="360" w:lineRule="auto"/>
@@ -8475,6 +8506,7 @@
     <w:p>
       <w:pPr>
         <w:pStyle w:val="2"/>
+        <w:spacing w:after="200"/>
       </w:pPr>
       <w:bookmarkStart w:id="11" w:name="_Toc156296157"/>
       <w:r>
@@ -8484,8 +8516,13 @@
         <w:t xml:space="preserve"> кооперации</w:t>
       </w:r>
       <w:bookmarkEnd w:id="11"/>
-    </w:p>
-    <w:p/>
+      <w:r>
+        <w:rPr>
+          <w:lang w:val="en-US"/>
+        </w:rPr>
+        <w:t>.</w:t>
+      </w:r>
+    </w:p>
     <w:p>
       <w:pPr>
         <w:spacing w:after="0" w:line="360" w:lineRule="auto"/>
@@ -8738,6 +8775,9 @@
     <w:p>
       <w:pPr>
         <w:pStyle w:val="2"/>
+        <w:rPr>
+          <w:lang w:val="en-US"/>
+        </w:rPr>
       </w:pPr>
       <w:bookmarkStart w:id="12" w:name="_Toc156296158"/>
       <w:r>
@@ -8747,6 +8787,12 @@
         <w:t xml:space="preserve"> состояний</w:t>
       </w:r>
       <w:bookmarkEnd w:id="12"/>
+      <w:r>
+        <w:rPr>
+          <w:lang w:val="en-US"/>
+        </w:rPr>
+        <w:t>.</w:t>
+      </w:r>
     </w:p>
     <w:p/>
     <w:p>
@@ -9165,6 +9211,7 @@
         <w:pStyle w:val="2"/>
         <w:rPr>
           <w:szCs w:val="24"/>
+          <w:lang w:val="en-US"/>
         </w:rPr>
       </w:pPr>
       <w:bookmarkStart w:id="14" w:name="_Toc156296160"/>
@@ -9195,6 +9242,13 @@
       </w:r>
       <w:bookmarkEnd w:id="14"/>
       <w:bookmarkEnd w:id="15"/>
+      <w:r>
+        <w:rPr>
+          <w:szCs w:val="24"/>
+          <w:lang w:val="en-US"/>
+        </w:rPr>
+        <w:t>.</w:t>
+      </w:r>
     </w:p>
     <w:p/>
     <w:p>
@@ -9505,6 +9559,7 @@
         <w:pStyle w:val="2"/>
         <w:rPr>
           <w:szCs w:val="24"/>
+          <w:lang w:val="en-US"/>
         </w:rPr>
       </w:pPr>
       <w:r>
@@ -9528,6 +9583,13 @@
       </w:r>
       <w:bookmarkEnd w:id="16"/>
       <w:bookmarkEnd w:id="17"/>
+      <w:r>
+        <w:rPr>
+          <w:szCs w:val="24"/>
+          <w:lang w:val="en-US"/>
+        </w:rPr>
+        <w:t>.</w:t>
+      </w:r>
     </w:p>
     <w:p/>
     <w:p>
@@ -9858,6 +9920,7 @@
         <w:pStyle w:val="2"/>
         <w:rPr>
           <w:szCs w:val="24"/>
+          <w:lang w:val="en-US"/>
         </w:rPr>
       </w:pPr>
       <w:bookmarkStart w:id="18" w:name="_Toc156296162"/>
@@ -9874,6 +9937,13 @@
         <w:t xml:space="preserve"> Разработка базы данных</w:t>
       </w:r>
       <w:bookmarkEnd w:id="18"/>
+      <w:r>
+        <w:rPr>
+          <w:szCs w:val="24"/>
+          <w:lang w:val="en-US"/>
+        </w:rPr>
+        <w:t>.</w:t>
+      </w:r>
     </w:p>
     <w:p>
       <w:pPr>
@@ -10286,6 +10356,7 @@
         <w:pStyle w:val="2"/>
         <w:rPr>
           <w:szCs w:val="24"/>
+          <w:lang w:val="en-US"/>
         </w:rPr>
       </w:pPr>
       <w:bookmarkStart w:id="19" w:name="_Toc348951813"/>
@@ -10316,6 +10387,13 @@
       </w:r>
       <w:bookmarkEnd w:id="19"/>
       <w:bookmarkEnd w:id="20"/>
+      <w:r>
+        <w:rPr>
+          <w:szCs w:val="24"/>
+          <w:lang w:val="en-US"/>
+        </w:rPr>
+        <w:t>.</w:t>
+      </w:r>
     </w:p>
     <w:p/>
     <w:p>
@@ -10818,6 +10896,7 @@
       <w:pPr>
         <w:spacing w:after="0" w:line="360" w:lineRule="auto"/>
         <w:ind w:firstLine="708"/>
+        <w:jc w:val="both"/>
         <w:rPr>
           <w:rFonts w:ascii="Times New Roman" w:hAnsi="Times New Roman"/>
           <w:sz w:val="28"/>
@@ -11718,14 +11797,12 @@
         <w:rPr>
           <w:b/>
           <w:bCs w:val="0"/>
-          <w:lang/>
         </w:rPr>
       </w:pPr>
       <w:r>
         <w:rPr>
           <w:b/>
           <w:bCs w:val="0"/>
-          <w:lang/>
         </w:rPr>
         <w:t>Техническое задание на разработку программы "Спортивная школа"</w:t>
       </w:r>
@@ -11742,7 +11819,6 @@
           <w:bCs/>
           <w:sz w:val="28"/>
           <w:szCs w:val="28"/>
-          <w:lang/>
         </w:rPr>
       </w:pPr>
       <w:r>
@@ -11752,7 +11828,6 @@
           <w:bCs/>
           <w:sz w:val="28"/>
           <w:szCs w:val="28"/>
-          <w:lang/>
         </w:rPr>
         <w:t>Содержание</w:t>
       </w:r>
@@ -11767,15 +11842,13 @@
           <w:rFonts w:ascii="Times New Roman" w:hAnsi="Times New Roman"/>
           <w:sz w:val="28"/>
           <w:szCs w:val="28"/>
-          <w:lang/>
-        </w:rPr>
-      </w:pPr>
-      <w:r>
-        <w:rPr>
-          <w:rFonts w:ascii="Times New Roman" w:hAnsi="Times New Roman"/>
-          <w:sz w:val="28"/>
-          <w:szCs w:val="28"/>
-          <w:lang/>
+        </w:rPr>
+      </w:pPr>
+      <w:r>
+        <w:rPr>
+          <w:rFonts w:ascii="Times New Roman" w:hAnsi="Times New Roman"/>
+          <w:sz w:val="28"/>
+          <w:szCs w:val="28"/>
         </w:rPr>
         <w:t>1. Введение</w:t>
       </w:r>
@@ -11790,15 +11863,13 @@
           <w:rFonts w:ascii="Times New Roman" w:hAnsi="Times New Roman"/>
           <w:sz w:val="28"/>
           <w:szCs w:val="28"/>
-          <w:lang/>
-        </w:rPr>
-      </w:pPr>
-      <w:r>
-        <w:rPr>
-          <w:rFonts w:ascii="Times New Roman" w:hAnsi="Times New Roman"/>
-          <w:sz w:val="28"/>
-          <w:szCs w:val="28"/>
-          <w:lang/>
+        </w:rPr>
+      </w:pPr>
+      <w:r>
+        <w:rPr>
+          <w:rFonts w:ascii="Times New Roman" w:hAnsi="Times New Roman"/>
+          <w:sz w:val="28"/>
+          <w:szCs w:val="28"/>
         </w:rPr>
         <w:t>1.1. Наименование программы</w:t>
       </w:r>
@@ -11813,15 +11884,13 @@
           <w:rFonts w:ascii="Times New Roman" w:hAnsi="Times New Roman"/>
           <w:sz w:val="28"/>
           <w:szCs w:val="28"/>
-          <w:lang/>
-        </w:rPr>
-      </w:pPr>
-      <w:r>
-        <w:rPr>
-          <w:rFonts w:ascii="Times New Roman" w:hAnsi="Times New Roman"/>
-          <w:sz w:val="28"/>
-          <w:szCs w:val="28"/>
-          <w:lang/>
+        </w:rPr>
+      </w:pPr>
+      <w:r>
+        <w:rPr>
+          <w:rFonts w:ascii="Times New Roman" w:hAnsi="Times New Roman"/>
+          <w:sz w:val="28"/>
+          <w:szCs w:val="28"/>
         </w:rPr>
         <w:t>1.2. Назначение и область применения</w:t>
       </w:r>
@@ -11836,15 +11905,13 @@
           <w:rFonts w:ascii="Times New Roman" w:hAnsi="Times New Roman"/>
           <w:sz w:val="28"/>
           <w:szCs w:val="28"/>
-          <w:lang/>
-        </w:rPr>
-      </w:pPr>
-      <w:r>
-        <w:rPr>
-          <w:rFonts w:ascii="Times New Roman" w:hAnsi="Times New Roman"/>
-          <w:sz w:val="28"/>
-          <w:szCs w:val="28"/>
-          <w:lang/>
+        </w:rPr>
+      </w:pPr>
+      <w:r>
+        <w:rPr>
+          <w:rFonts w:ascii="Times New Roman" w:hAnsi="Times New Roman"/>
+          <w:sz w:val="28"/>
+          <w:szCs w:val="28"/>
         </w:rPr>
         <w:t xml:space="preserve">2. Требования к программе </w:t>
       </w:r>
@@ -11859,15 +11926,13 @@
           <w:rFonts w:ascii="Times New Roman" w:hAnsi="Times New Roman"/>
           <w:sz w:val="28"/>
           <w:szCs w:val="28"/>
-          <w:lang/>
-        </w:rPr>
-      </w:pPr>
-      <w:r>
-        <w:rPr>
-          <w:rFonts w:ascii="Times New Roman" w:hAnsi="Times New Roman"/>
-          <w:sz w:val="28"/>
-          <w:szCs w:val="28"/>
-          <w:lang/>
+        </w:rPr>
+      </w:pPr>
+      <w:r>
+        <w:rPr>
+          <w:rFonts w:ascii="Times New Roman" w:hAnsi="Times New Roman"/>
+          <w:sz w:val="28"/>
+          <w:szCs w:val="28"/>
         </w:rPr>
         <w:t>2.1. Требования к функциональным характеристикам</w:t>
       </w:r>
@@ -11882,15 +11947,13 @@
           <w:rFonts w:ascii="Times New Roman" w:hAnsi="Times New Roman"/>
           <w:sz w:val="28"/>
           <w:szCs w:val="28"/>
-          <w:lang/>
-        </w:rPr>
-      </w:pPr>
-      <w:r>
-        <w:rPr>
-          <w:rFonts w:ascii="Times New Roman" w:hAnsi="Times New Roman"/>
-          <w:sz w:val="28"/>
-          <w:szCs w:val="28"/>
-          <w:lang/>
+        </w:rPr>
+      </w:pPr>
+      <w:r>
+        <w:rPr>
+          <w:rFonts w:ascii="Times New Roman" w:hAnsi="Times New Roman"/>
+          <w:sz w:val="28"/>
+          <w:szCs w:val="28"/>
         </w:rPr>
         <w:t>2.2. Требования к надежности</w:t>
       </w:r>
@@ -11905,15 +11968,13 @@
           <w:rFonts w:ascii="Times New Roman" w:hAnsi="Times New Roman"/>
           <w:sz w:val="28"/>
           <w:szCs w:val="28"/>
-          <w:lang/>
-        </w:rPr>
-      </w:pPr>
-      <w:r>
-        <w:rPr>
-          <w:rFonts w:ascii="Times New Roman" w:hAnsi="Times New Roman"/>
-          <w:sz w:val="28"/>
-          <w:szCs w:val="28"/>
-          <w:lang/>
+        </w:rPr>
+      </w:pPr>
+      <w:r>
+        <w:rPr>
+          <w:rFonts w:ascii="Times New Roman" w:hAnsi="Times New Roman"/>
+          <w:sz w:val="28"/>
+          <w:szCs w:val="28"/>
         </w:rPr>
         <w:t>2.2.1. Требования к обеспечению надежного функционирования программы</w:t>
       </w:r>
@@ -11928,15 +11989,13 @@
           <w:rFonts w:ascii="Times New Roman" w:hAnsi="Times New Roman"/>
           <w:sz w:val="28"/>
           <w:szCs w:val="28"/>
-          <w:lang/>
-        </w:rPr>
-      </w:pPr>
-      <w:r>
-        <w:rPr>
-          <w:rFonts w:ascii="Times New Roman" w:hAnsi="Times New Roman"/>
-          <w:sz w:val="28"/>
-          <w:szCs w:val="28"/>
-          <w:lang/>
+        </w:rPr>
+      </w:pPr>
+      <w:r>
+        <w:rPr>
+          <w:rFonts w:ascii="Times New Roman" w:hAnsi="Times New Roman"/>
+          <w:sz w:val="28"/>
+          <w:szCs w:val="28"/>
         </w:rPr>
         <w:t>2.2.2. Время восстановления после отказа</w:t>
       </w:r>
@@ -11951,15 +12010,13 @@
           <w:rFonts w:ascii="Times New Roman" w:hAnsi="Times New Roman"/>
           <w:sz w:val="28"/>
           <w:szCs w:val="28"/>
-          <w:lang/>
-        </w:rPr>
-      </w:pPr>
-      <w:r>
-        <w:rPr>
-          <w:rFonts w:ascii="Times New Roman" w:hAnsi="Times New Roman"/>
-          <w:sz w:val="28"/>
-          <w:szCs w:val="28"/>
-          <w:lang/>
+        </w:rPr>
+      </w:pPr>
+      <w:r>
+        <w:rPr>
+          <w:rFonts w:ascii="Times New Roman" w:hAnsi="Times New Roman"/>
+          <w:sz w:val="28"/>
+          <w:szCs w:val="28"/>
         </w:rPr>
         <w:t>2.2.3. Отказы из-за некорректных действий пользователей системы</w:t>
       </w:r>
@@ -11974,15 +12031,13 @@
           <w:rFonts w:ascii="Times New Roman" w:hAnsi="Times New Roman"/>
           <w:sz w:val="28"/>
           <w:szCs w:val="28"/>
-          <w:lang/>
-        </w:rPr>
-      </w:pPr>
-      <w:r>
-        <w:rPr>
-          <w:rFonts w:ascii="Times New Roman" w:hAnsi="Times New Roman"/>
-          <w:sz w:val="28"/>
-          <w:szCs w:val="28"/>
-          <w:lang/>
+        </w:rPr>
+      </w:pPr>
+      <w:r>
+        <w:rPr>
+          <w:rFonts w:ascii="Times New Roman" w:hAnsi="Times New Roman"/>
+          <w:sz w:val="28"/>
+          <w:szCs w:val="28"/>
         </w:rPr>
         <w:t>3. Условия эксплуатации</w:t>
       </w:r>
@@ -11997,15 +12052,13 @@
           <w:rFonts w:ascii="Times New Roman" w:hAnsi="Times New Roman"/>
           <w:sz w:val="28"/>
           <w:szCs w:val="28"/>
-          <w:lang/>
-        </w:rPr>
-      </w:pPr>
-      <w:r>
-        <w:rPr>
-          <w:rFonts w:ascii="Times New Roman" w:hAnsi="Times New Roman"/>
-          <w:sz w:val="28"/>
-          <w:szCs w:val="28"/>
-          <w:lang/>
+        </w:rPr>
+      </w:pPr>
+      <w:r>
+        <w:rPr>
+          <w:rFonts w:ascii="Times New Roman" w:hAnsi="Times New Roman"/>
+          <w:sz w:val="28"/>
+          <w:szCs w:val="28"/>
         </w:rPr>
         <w:t>3.1. Климатические условия эксплуатации</w:t>
       </w:r>
@@ -12020,15 +12073,13 @@
           <w:rFonts w:ascii="Times New Roman" w:hAnsi="Times New Roman"/>
           <w:sz w:val="28"/>
           <w:szCs w:val="28"/>
-          <w:lang/>
-        </w:rPr>
-      </w:pPr>
-      <w:r>
-        <w:rPr>
-          <w:rFonts w:ascii="Times New Roman" w:hAnsi="Times New Roman"/>
-          <w:sz w:val="28"/>
-          <w:szCs w:val="28"/>
-          <w:lang/>
+        </w:rPr>
+      </w:pPr>
+      <w:r>
+        <w:rPr>
+          <w:rFonts w:ascii="Times New Roman" w:hAnsi="Times New Roman"/>
+          <w:sz w:val="28"/>
+          <w:szCs w:val="28"/>
         </w:rPr>
         <w:t>3.2. Требования к квалификации и численности персонала</w:t>
       </w:r>
@@ -12043,15 +12094,13 @@
           <w:rFonts w:ascii="Times New Roman" w:hAnsi="Times New Roman"/>
           <w:sz w:val="28"/>
           <w:szCs w:val="28"/>
-          <w:lang/>
-        </w:rPr>
-      </w:pPr>
-      <w:r>
-        <w:rPr>
-          <w:rFonts w:ascii="Times New Roman" w:hAnsi="Times New Roman"/>
-          <w:sz w:val="28"/>
-          <w:szCs w:val="28"/>
-          <w:lang/>
+        </w:rPr>
+      </w:pPr>
+      <w:r>
+        <w:rPr>
+          <w:rFonts w:ascii="Times New Roman" w:hAnsi="Times New Roman"/>
+          <w:sz w:val="28"/>
+          <w:szCs w:val="28"/>
         </w:rPr>
         <w:t>3.3. Требования к составу и параметрам технических средств</w:t>
       </w:r>
@@ -12066,15 +12115,13 @@
           <w:rFonts w:ascii="Times New Roman" w:hAnsi="Times New Roman"/>
           <w:sz w:val="28"/>
           <w:szCs w:val="28"/>
-          <w:lang/>
-        </w:rPr>
-      </w:pPr>
-      <w:r>
-        <w:rPr>
-          <w:rFonts w:ascii="Times New Roman" w:hAnsi="Times New Roman"/>
-          <w:sz w:val="28"/>
-          <w:szCs w:val="28"/>
-          <w:lang/>
+        </w:rPr>
+      </w:pPr>
+      <w:r>
+        <w:rPr>
+          <w:rFonts w:ascii="Times New Roman" w:hAnsi="Times New Roman"/>
+          <w:sz w:val="28"/>
+          <w:szCs w:val="28"/>
         </w:rPr>
         <w:t>3.4. Требования к информационной и программной совместимости</w:t>
       </w:r>
@@ -12089,15 +12136,13 @@
           <w:rFonts w:ascii="Times New Roman" w:hAnsi="Times New Roman"/>
           <w:sz w:val="28"/>
           <w:szCs w:val="28"/>
-          <w:lang/>
-        </w:rPr>
-      </w:pPr>
-      <w:r>
-        <w:rPr>
-          <w:rFonts w:ascii="Times New Roman" w:hAnsi="Times New Roman"/>
-          <w:sz w:val="28"/>
-          <w:szCs w:val="28"/>
-          <w:lang/>
+        </w:rPr>
+      </w:pPr>
+      <w:r>
+        <w:rPr>
+          <w:rFonts w:ascii="Times New Roman" w:hAnsi="Times New Roman"/>
+          <w:sz w:val="28"/>
+          <w:szCs w:val="28"/>
         </w:rPr>
         <w:t>3.4.1. Требования к информационным структурам и методам решения</w:t>
       </w:r>
@@ -12112,15 +12157,13 @@
           <w:rFonts w:ascii="Times New Roman" w:hAnsi="Times New Roman"/>
           <w:sz w:val="28"/>
           <w:szCs w:val="28"/>
-          <w:lang/>
-        </w:rPr>
-      </w:pPr>
-      <w:r>
-        <w:rPr>
-          <w:rFonts w:ascii="Times New Roman" w:hAnsi="Times New Roman"/>
-          <w:sz w:val="28"/>
-          <w:szCs w:val="28"/>
-          <w:lang/>
+        </w:rPr>
+      </w:pPr>
+      <w:r>
+        <w:rPr>
+          <w:rFonts w:ascii="Times New Roman" w:hAnsi="Times New Roman"/>
+          <w:sz w:val="28"/>
+          <w:szCs w:val="28"/>
         </w:rPr>
         <w:t>3.4.1.1. Структура баз данных</w:t>
       </w:r>
@@ -12135,15 +12178,13 @@
           <w:rFonts w:ascii="Times New Roman" w:hAnsi="Times New Roman"/>
           <w:sz w:val="28"/>
           <w:szCs w:val="28"/>
-          <w:lang/>
-        </w:rPr>
-      </w:pPr>
-      <w:r>
-        <w:rPr>
-          <w:rFonts w:ascii="Times New Roman" w:hAnsi="Times New Roman"/>
-          <w:sz w:val="28"/>
-          <w:szCs w:val="28"/>
-          <w:lang/>
+        </w:rPr>
+      </w:pPr>
+      <w:r>
+        <w:rPr>
+          <w:rFonts w:ascii="Times New Roman" w:hAnsi="Times New Roman"/>
+          <w:sz w:val="28"/>
+          <w:szCs w:val="28"/>
         </w:rPr>
         <w:t>3.4.1.2. Требования к запросам пользователей данных из базы</w:t>
       </w:r>
@@ -12158,15 +12199,13 @@
           <w:rFonts w:ascii="Times New Roman" w:hAnsi="Times New Roman"/>
           <w:sz w:val="28"/>
           <w:szCs w:val="28"/>
-          <w:lang/>
-        </w:rPr>
-      </w:pPr>
-      <w:r>
-        <w:rPr>
-          <w:rFonts w:ascii="Times New Roman" w:hAnsi="Times New Roman"/>
-          <w:sz w:val="28"/>
-          <w:szCs w:val="28"/>
-          <w:lang/>
+        </w:rPr>
+      </w:pPr>
+      <w:r>
+        <w:rPr>
+          <w:rFonts w:ascii="Times New Roman" w:hAnsi="Times New Roman"/>
+          <w:sz w:val="28"/>
+          <w:szCs w:val="28"/>
         </w:rPr>
         <w:t>3.4.2. Требования к исходным кодам и языкам программирования</w:t>
       </w:r>
@@ -12181,15 +12220,13 @@
           <w:rFonts w:ascii="Times New Roman" w:hAnsi="Times New Roman"/>
           <w:sz w:val="28"/>
           <w:szCs w:val="28"/>
-          <w:lang/>
-        </w:rPr>
-      </w:pPr>
-      <w:r>
-        <w:rPr>
-          <w:rFonts w:ascii="Times New Roman" w:hAnsi="Times New Roman"/>
-          <w:sz w:val="28"/>
-          <w:szCs w:val="28"/>
-          <w:lang/>
+        </w:rPr>
+      </w:pPr>
+      <w:r>
+        <w:rPr>
+          <w:rFonts w:ascii="Times New Roman" w:hAnsi="Times New Roman"/>
+          <w:sz w:val="28"/>
+          <w:szCs w:val="28"/>
         </w:rPr>
         <w:t>3.4.3. Требования к программным средствам, используемым программой</w:t>
       </w:r>
@@ -12204,15 +12241,13 @@
           <w:rFonts w:ascii="Times New Roman" w:hAnsi="Times New Roman"/>
           <w:sz w:val="28"/>
           <w:szCs w:val="28"/>
-          <w:lang/>
-        </w:rPr>
-      </w:pPr>
-      <w:r>
-        <w:rPr>
-          <w:rFonts w:ascii="Times New Roman" w:hAnsi="Times New Roman"/>
-          <w:sz w:val="28"/>
-          <w:szCs w:val="28"/>
-          <w:lang/>
+        </w:rPr>
+      </w:pPr>
+      <w:r>
+        <w:rPr>
+          <w:rFonts w:ascii="Times New Roman" w:hAnsi="Times New Roman"/>
+          <w:sz w:val="28"/>
+          <w:szCs w:val="28"/>
         </w:rPr>
         <w:t>3.4.4. Требования к защите информации и программ</w:t>
       </w:r>
@@ -12227,15 +12262,13 @@
           <w:rFonts w:ascii="Times New Roman" w:hAnsi="Times New Roman"/>
           <w:sz w:val="28"/>
           <w:szCs w:val="28"/>
-          <w:lang/>
-        </w:rPr>
-      </w:pPr>
-      <w:r>
-        <w:rPr>
-          <w:rFonts w:ascii="Times New Roman" w:hAnsi="Times New Roman"/>
-          <w:sz w:val="28"/>
-          <w:szCs w:val="28"/>
-          <w:lang/>
+        </w:rPr>
+      </w:pPr>
+      <w:r>
+        <w:rPr>
+          <w:rFonts w:ascii="Times New Roman" w:hAnsi="Times New Roman"/>
+          <w:sz w:val="28"/>
+          <w:szCs w:val="28"/>
         </w:rPr>
         <w:t>3.5. Специальные требования</w:t>
       </w:r>
@@ -12250,15 +12283,13 @@
           <w:rFonts w:ascii="Times New Roman" w:hAnsi="Times New Roman"/>
           <w:sz w:val="28"/>
           <w:szCs w:val="28"/>
-          <w:lang/>
-        </w:rPr>
-      </w:pPr>
-      <w:r>
-        <w:rPr>
-          <w:rFonts w:ascii="Times New Roman" w:hAnsi="Times New Roman"/>
-          <w:sz w:val="28"/>
-          <w:szCs w:val="28"/>
-          <w:lang/>
+        </w:rPr>
+      </w:pPr>
+      <w:r>
+        <w:rPr>
+          <w:rFonts w:ascii="Times New Roman" w:hAnsi="Times New Roman"/>
+          <w:sz w:val="28"/>
+          <w:szCs w:val="28"/>
         </w:rPr>
         <w:t>4. Требования к программной документации</w:t>
       </w:r>
@@ -12273,15 +12304,13 @@
           <w:rFonts w:ascii="Times New Roman" w:hAnsi="Times New Roman"/>
           <w:sz w:val="28"/>
           <w:szCs w:val="28"/>
-          <w:lang/>
-        </w:rPr>
-      </w:pPr>
-      <w:r>
-        <w:rPr>
-          <w:rFonts w:ascii="Times New Roman" w:hAnsi="Times New Roman"/>
-          <w:sz w:val="28"/>
-          <w:szCs w:val="28"/>
-          <w:lang/>
+        </w:rPr>
+      </w:pPr>
+      <w:r>
+        <w:rPr>
+          <w:rFonts w:ascii="Times New Roman" w:hAnsi="Times New Roman"/>
+          <w:sz w:val="28"/>
+          <w:szCs w:val="28"/>
         </w:rPr>
         <w:t>4.1. Предварительный состав программной документации</w:t>
       </w:r>
@@ -12296,15 +12325,13 @@
           <w:rFonts w:ascii="Times New Roman" w:hAnsi="Times New Roman"/>
           <w:sz w:val="28"/>
           <w:szCs w:val="28"/>
-          <w:lang/>
-        </w:rPr>
-      </w:pPr>
-      <w:r>
-        <w:rPr>
-          <w:rFonts w:ascii="Times New Roman" w:hAnsi="Times New Roman"/>
-          <w:sz w:val="28"/>
-          <w:szCs w:val="28"/>
-          <w:lang/>
+        </w:rPr>
+      </w:pPr>
+      <w:r>
+        <w:rPr>
+          <w:rFonts w:ascii="Times New Roman" w:hAnsi="Times New Roman"/>
+          <w:sz w:val="28"/>
+          <w:szCs w:val="28"/>
         </w:rPr>
         <w:t>5. Технико-экономические показатели</w:t>
       </w:r>
@@ -12319,15 +12346,13 @@
           <w:rFonts w:ascii="Times New Roman" w:hAnsi="Times New Roman"/>
           <w:sz w:val="28"/>
           <w:szCs w:val="28"/>
-          <w:lang/>
-        </w:rPr>
-      </w:pPr>
-      <w:r>
-        <w:rPr>
-          <w:rFonts w:ascii="Times New Roman" w:hAnsi="Times New Roman"/>
-          <w:sz w:val="28"/>
-          <w:szCs w:val="28"/>
-          <w:lang/>
+        </w:rPr>
+      </w:pPr>
+      <w:r>
+        <w:rPr>
+          <w:rFonts w:ascii="Times New Roman" w:hAnsi="Times New Roman"/>
+          <w:sz w:val="28"/>
+          <w:szCs w:val="28"/>
         </w:rPr>
         <w:t>5.1. Экономические преимущества разработки</w:t>
       </w:r>
@@ -12342,15 +12367,13 @@
           <w:rFonts w:ascii="Times New Roman" w:hAnsi="Times New Roman"/>
           <w:sz w:val="28"/>
           <w:szCs w:val="28"/>
-          <w:lang/>
-        </w:rPr>
-      </w:pPr>
-      <w:r>
-        <w:rPr>
-          <w:rFonts w:ascii="Times New Roman" w:hAnsi="Times New Roman"/>
-          <w:sz w:val="28"/>
-          <w:szCs w:val="28"/>
-          <w:lang/>
+        </w:rPr>
+      </w:pPr>
+      <w:r>
+        <w:rPr>
+          <w:rFonts w:ascii="Times New Roman" w:hAnsi="Times New Roman"/>
+          <w:sz w:val="28"/>
+          <w:szCs w:val="28"/>
         </w:rPr>
         <w:t>6. Стадии и этапы разработки</w:t>
       </w:r>
@@ -12365,15 +12388,13 @@
           <w:rFonts w:ascii="Times New Roman" w:hAnsi="Times New Roman"/>
           <w:sz w:val="28"/>
           <w:szCs w:val="28"/>
-          <w:lang/>
-        </w:rPr>
-      </w:pPr>
-      <w:r>
-        <w:rPr>
-          <w:rFonts w:ascii="Times New Roman" w:hAnsi="Times New Roman"/>
-          <w:sz w:val="28"/>
-          <w:szCs w:val="28"/>
-          <w:lang/>
+        </w:rPr>
+      </w:pPr>
+      <w:r>
+        <w:rPr>
+          <w:rFonts w:ascii="Times New Roman" w:hAnsi="Times New Roman"/>
+          <w:sz w:val="28"/>
+          <w:szCs w:val="28"/>
         </w:rPr>
         <w:t>6.1. Стадии разработки</w:t>
       </w:r>
@@ -12388,15 +12409,13 @@
           <w:rFonts w:ascii="Times New Roman" w:hAnsi="Times New Roman"/>
           <w:sz w:val="28"/>
           <w:szCs w:val="28"/>
-          <w:lang/>
-        </w:rPr>
-      </w:pPr>
-      <w:r>
-        <w:rPr>
-          <w:rFonts w:ascii="Times New Roman" w:hAnsi="Times New Roman"/>
-          <w:sz w:val="28"/>
-          <w:szCs w:val="28"/>
-          <w:lang/>
+        </w:rPr>
+      </w:pPr>
+      <w:r>
+        <w:rPr>
+          <w:rFonts w:ascii="Times New Roman" w:hAnsi="Times New Roman"/>
+          <w:sz w:val="28"/>
+          <w:szCs w:val="28"/>
         </w:rPr>
         <w:t>6.2. Этапы разработки</w:t>
       </w:r>
@@ -12411,15 +12430,13 @@
           <w:rFonts w:ascii="Times New Roman" w:hAnsi="Times New Roman"/>
           <w:sz w:val="28"/>
           <w:szCs w:val="28"/>
-          <w:lang/>
-        </w:rPr>
-      </w:pPr>
-      <w:r>
-        <w:rPr>
-          <w:rFonts w:ascii="Times New Roman" w:hAnsi="Times New Roman"/>
-          <w:sz w:val="28"/>
-          <w:szCs w:val="28"/>
-          <w:lang/>
+        </w:rPr>
+      </w:pPr>
+      <w:r>
+        <w:rPr>
+          <w:rFonts w:ascii="Times New Roman" w:hAnsi="Times New Roman"/>
+          <w:sz w:val="28"/>
+          <w:szCs w:val="28"/>
         </w:rPr>
         <w:t>6.3. Содержание работ по этапам</w:t>
       </w:r>
@@ -12434,15 +12451,13 @@
           <w:rFonts w:ascii="Times New Roman" w:hAnsi="Times New Roman"/>
           <w:sz w:val="28"/>
           <w:szCs w:val="28"/>
-          <w:lang/>
-        </w:rPr>
-      </w:pPr>
-      <w:r>
-        <w:rPr>
-          <w:rFonts w:ascii="Times New Roman" w:hAnsi="Times New Roman"/>
-          <w:sz w:val="28"/>
-          <w:szCs w:val="28"/>
-          <w:lang/>
+        </w:rPr>
+      </w:pPr>
+      <w:r>
+        <w:rPr>
+          <w:rFonts w:ascii="Times New Roman" w:hAnsi="Times New Roman"/>
+          <w:sz w:val="28"/>
+          <w:szCs w:val="28"/>
         </w:rPr>
         <w:t>7. Порядок контроля и приемки</w:t>
       </w:r>
@@ -12457,15 +12472,13 @@
           <w:rFonts w:ascii="Times New Roman" w:hAnsi="Times New Roman"/>
           <w:sz w:val="28"/>
           <w:szCs w:val="28"/>
-          <w:lang/>
-        </w:rPr>
-      </w:pPr>
-      <w:r>
-        <w:rPr>
-          <w:rFonts w:ascii="Times New Roman" w:hAnsi="Times New Roman"/>
-          <w:sz w:val="28"/>
-          <w:szCs w:val="28"/>
-          <w:lang/>
+        </w:rPr>
+      </w:pPr>
+      <w:r>
+        <w:rPr>
+          <w:rFonts w:ascii="Times New Roman" w:hAnsi="Times New Roman"/>
+          <w:sz w:val="28"/>
+          <w:szCs w:val="28"/>
         </w:rPr>
         <w:t>7.1. Виды испытаний</w:t>
       </w:r>
@@ -12482,15 +12495,13 @@
           <w:bCs/>
           <w:sz w:val="28"/>
           <w:szCs w:val="28"/>
-          <w:lang/>
-        </w:rPr>
-      </w:pPr>
-      <w:r>
-        <w:rPr>
-          <w:rFonts w:ascii="Times New Roman" w:hAnsi="Times New Roman"/>
-          <w:sz w:val="28"/>
-          <w:szCs w:val="28"/>
-          <w:lang/>
+        </w:rPr>
+      </w:pPr>
+      <w:r>
+        <w:rPr>
+          <w:rFonts w:ascii="Times New Roman" w:hAnsi="Times New Roman"/>
+          <w:sz w:val="28"/>
+          <w:szCs w:val="28"/>
         </w:rPr>
         <w:t>7.2. Общие требования к приемке работы</w:t>
       </w:r>
@@ -12501,7 +12512,6 @@
           <w:bCs/>
           <w:sz w:val="28"/>
           <w:szCs w:val="28"/>
-          <w:lang/>
         </w:rPr>
         <w:t xml:space="preserve"> </w:t>
       </w:r>
@@ -12518,7 +12528,6 @@
           <w:bCs/>
           <w:sz w:val="28"/>
           <w:szCs w:val="28"/>
-          <w:lang/>
         </w:rPr>
       </w:pPr>
       <w:r>
@@ -12528,7 +12537,6 @@
           <w:bCs/>
           <w:sz w:val="28"/>
           <w:szCs w:val="28"/>
-          <w:lang/>
         </w:rPr>
         <w:t xml:space="preserve"> 1. Введение</w:t>
       </w:r>
@@ -12545,7 +12553,6 @@
           <w:bCs/>
           <w:sz w:val="28"/>
           <w:szCs w:val="28"/>
-          <w:lang/>
         </w:rPr>
       </w:pPr>
       <w:r>
@@ -12555,7 +12562,6 @@
           <w:bCs/>
           <w:sz w:val="28"/>
           <w:szCs w:val="28"/>
-          <w:lang/>
         </w:rPr>
         <w:t>1.1. Наименование программы</w:t>
       </w:r>
@@ -12593,7 +12599,6 @@
           <w:bCs/>
           <w:sz w:val="28"/>
           <w:szCs w:val="28"/>
-          <w:lang/>
         </w:rPr>
       </w:pPr>
       <w:r>
@@ -12603,7 +12608,6 @@
           <w:bCs/>
           <w:sz w:val="28"/>
           <w:szCs w:val="28"/>
-          <w:lang/>
         </w:rPr>
         <w:t>1.2. Назначение и область применения</w:t>
       </w:r>
@@ -12719,7 +12723,6 @@
           <w:bCs/>
           <w:sz w:val="28"/>
           <w:szCs w:val="28"/>
-          <w:lang/>
         </w:rPr>
       </w:pPr>
       <w:r>
@@ -12729,7 +12732,6 @@
           <w:bCs/>
           <w:sz w:val="28"/>
           <w:szCs w:val="28"/>
-          <w:lang/>
         </w:rPr>
         <w:t xml:space="preserve">2. Требования к программе </w:t>
       </w:r>
@@ -12746,7 +12748,6 @@
           <w:bCs/>
           <w:sz w:val="28"/>
           <w:szCs w:val="28"/>
-          <w:lang/>
         </w:rPr>
       </w:pPr>
       <w:r>
@@ -12756,7 +12757,6 @@
           <w:bCs/>
           <w:sz w:val="28"/>
           <w:szCs w:val="28"/>
-          <w:lang/>
         </w:rPr>
         <w:t>2.1. Требования к функциональным характеристикам</w:t>
       </w:r>
@@ -12888,7 +12888,6 @@
           <w:bCs/>
           <w:sz w:val="28"/>
           <w:szCs w:val="28"/>
-          <w:lang/>
         </w:rPr>
       </w:pPr>
       <w:r>
@@ -12898,7 +12897,6 @@
           <w:bCs/>
           <w:sz w:val="28"/>
           <w:szCs w:val="28"/>
-          <w:lang/>
         </w:rPr>
         <w:t>2.2. Требования к надежности</w:t>
       </w:r>
@@ -12915,7 +12913,6 @@
           <w:bCs/>
           <w:sz w:val="28"/>
           <w:szCs w:val="28"/>
-          <w:lang/>
         </w:rPr>
       </w:pPr>
       <w:r>
@@ -12925,7 +12922,6 @@
           <w:bCs/>
           <w:sz w:val="28"/>
           <w:szCs w:val="28"/>
-          <w:lang/>
         </w:rPr>
         <w:t>2.2.1. Требования к обеспечению надежного функционирования программы</w:t>
       </w:r>
@@ -12999,7 +12995,6 @@
           <w:bCs/>
           <w:sz w:val="28"/>
           <w:szCs w:val="28"/>
-          <w:lang/>
         </w:rPr>
       </w:pPr>
       <w:r>
@@ -13009,7 +13004,6 @@
           <w:bCs/>
           <w:sz w:val="28"/>
           <w:szCs w:val="28"/>
-          <w:lang/>
         </w:rPr>
         <w:t>2.2.2. Время восстановления после отказа</w:t>
       </w:r>
@@ -13056,7 +13050,6 @@
           <w:bCs/>
           <w:sz w:val="28"/>
           <w:szCs w:val="28"/>
-          <w:lang/>
         </w:rPr>
       </w:pPr>
       <w:r>
@@ -13066,7 +13059,6 @@
           <w:bCs/>
           <w:sz w:val="28"/>
           <w:szCs w:val="28"/>
-          <w:lang/>
         </w:rPr>
         <w:t>2.2.3. Отказы из-за некорректных действий пользователей системы</w:t>
       </w:r>
@@ -13125,7 +13117,6 @@
           <w:bCs/>
           <w:sz w:val="28"/>
           <w:szCs w:val="28"/>
-          <w:lang/>
         </w:rPr>
       </w:pPr>
       <w:r>
@@ -13135,7 +13126,6 @@
           <w:bCs/>
           <w:sz w:val="28"/>
           <w:szCs w:val="28"/>
-          <w:lang/>
         </w:rPr>
         <w:t>3. Условия эксплуатации</w:t>
       </w:r>
@@ -13152,7 +13142,6 @@
           <w:bCs/>
           <w:sz w:val="28"/>
           <w:szCs w:val="28"/>
-          <w:lang/>
         </w:rPr>
       </w:pPr>
       <w:r>
@@ -13162,7 +13151,6 @@
           <w:bCs/>
           <w:sz w:val="28"/>
           <w:szCs w:val="28"/>
-          <w:lang/>
         </w:rPr>
         <w:lastRenderedPageBreak/>
         <w:t>3.1. Климатические условия эксплуатации</w:t>
@@ -13201,7 +13189,6 @@
           <w:bCs/>
           <w:sz w:val="28"/>
           <w:szCs w:val="28"/>
-          <w:lang/>
         </w:rPr>
       </w:pPr>
       <w:r>
@@ -13211,7 +13198,6 @@
           <w:bCs/>
           <w:sz w:val="28"/>
           <w:szCs w:val="28"/>
-          <w:lang/>
         </w:rPr>
         <w:t>3.2. Требования к квалификации и численности персонала</w:t>
       </w:r>
@@ -13285,7 +13271,6 @@
           <w:bCs/>
           <w:sz w:val="28"/>
           <w:szCs w:val="28"/>
-          <w:lang/>
         </w:rPr>
       </w:pPr>
       <w:r>
@@ -13295,7 +13280,6 @@
           <w:bCs/>
           <w:sz w:val="28"/>
           <w:szCs w:val="28"/>
-          <w:lang/>
         </w:rPr>
         <w:t>3.3. Требования к составу и параметрам технических средств</w:t>
       </w:r>
@@ -13465,7 +13449,6 @@
           <w:bCs/>
           <w:sz w:val="28"/>
           <w:szCs w:val="28"/>
-          <w:lang/>
         </w:rPr>
       </w:pPr>
       <w:r>
@@ -13475,7 +13458,6 @@
           <w:bCs/>
           <w:sz w:val="28"/>
           <w:szCs w:val="28"/>
-          <w:lang/>
         </w:rPr>
         <w:t>3.4. Требования к информационной и программной совместимости</w:t>
       </w:r>
@@ -13492,7 +13474,6 @@
           <w:bCs/>
           <w:sz w:val="28"/>
           <w:szCs w:val="28"/>
-          <w:lang/>
         </w:rPr>
       </w:pPr>
       <w:r>
@@ -13502,7 +13483,6 @@
           <w:bCs/>
           <w:sz w:val="28"/>
           <w:szCs w:val="28"/>
-          <w:lang/>
         </w:rPr>
         <w:t>3.4.1. Требования к информационным структурам и методам решения</w:t>
       </w:r>
@@ -13610,7 +13590,6 @@
           <w:bCs/>
           <w:sz w:val="28"/>
           <w:szCs w:val="28"/>
-          <w:lang/>
         </w:rPr>
       </w:pPr>
       <w:r>
@@ -13620,7 +13599,6 @@
           <w:bCs/>
           <w:sz w:val="28"/>
           <w:szCs w:val="28"/>
-          <w:lang/>
         </w:rPr>
         <w:t>3.4.1.1. Структура баз данных</w:t>
       </w:r>
@@ -16415,7 +16393,6 @@
           <w:bCs/>
           <w:sz w:val="28"/>
           <w:szCs w:val="28"/>
-          <w:lang/>
         </w:rPr>
       </w:pPr>
     </w:p>
@@ -16798,7 +16775,6 @@
           <w:bCs/>
           <w:sz w:val="28"/>
           <w:szCs w:val="28"/>
-          <w:lang/>
         </w:rPr>
       </w:pPr>
       <w:r>
@@ -16808,7 +16784,6 @@
           <w:bCs/>
           <w:sz w:val="28"/>
           <w:szCs w:val="28"/>
-          <w:lang/>
         </w:rPr>
         <w:t>3.4.1.2. Требования к запросам пользователей данных из базы</w:t>
       </w:r>
@@ -16922,7 +16897,6 @@
           <w:bCs/>
           <w:sz w:val="28"/>
           <w:szCs w:val="28"/>
-          <w:lang/>
         </w:rPr>
       </w:pPr>
       <w:r>
@@ -16932,7 +16906,6 @@
           <w:bCs/>
           <w:sz w:val="28"/>
           <w:szCs w:val="28"/>
-          <w:lang/>
         </w:rPr>
         <w:t xml:space="preserve">3.4.2. Требования к исходным кодам </w:t>
       </w:r>
@@ -16943,7 +16916,6 @@
           <w:bCs/>
           <w:sz w:val="28"/>
           <w:szCs w:val="28"/>
-          <w:lang/>
         </w:rPr>
         <w:t>и языкам программирования</w:t>
       </w:r>
@@ -17014,7 +16986,6 @@
           <w:bCs/>
           <w:sz w:val="28"/>
           <w:szCs w:val="28"/>
-          <w:lang/>
         </w:rPr>
       </w:pPr>
       <w:r>
@@ -17024,7 +16995,6 @@
           <w:bCs/>
           <w:sz w:val="28"/>
           <w:szCs w:val="28"/>
-          <w:lang/>
         </w:rPr>
         <w:t>3.4.3. Требования к программным средствам, используемым программой</w:t>
       </w:r>
@@ -17080,7 +17050,6 @@
           <w:bCs/>
           <w:sz w:val="28"/>
           <w:szCs w:val="28"/>
-          <w:lang/>
         </w:rPr>
       </w:pPr>
       <w:r>
@@ -17090,7 +17059,6 @@
           <w:bCs/>
           <w:sz w:val="28"/>
           <w:szCs w:val="28"/>
-          <w:lang/>
         </w:rPr>
         <w:t>3.4.4. Требования к защите информации и программ</w:t>
       </w:r>
@@ -17128,7 +17096,6 @@
           <w:bCs/>
           <w:sz w:val="28"/>
           <w:szCs w:val="28"/>
-          <w:lang/>
         </w:rPr>
       </w:pPr>
       <w:r>
@@ -17138,7 +17105,6 @@
           <w:bCs/>
           <w:sz w:val="28"/>
           <w:szCs w:val="28"/>
-          <w:lang/>
         </w:rPr>
         <w:t>3.5. Специальные требования</w:t>
       </w:r>
@@ -17176,7 +17142,6 @@
           <w:bCs/>
           <w:sz w:val="28"/>
           <w:szCs w:val="28"/>
-          <w:lang/>
         </w:rPr>
       </w:pPr>
       <w:r>
@@ -17186,7 +17151,6 @@
           <w:bCs/>
           <w:sz w:val="28"/>
           <w:szCs w:val="28"/>
-          <w:lang/>
         </w:rPr>
         <w:t>4. Требования к программной документации</w:t>
       </w:r>
@@ -17203,7 +17167,6 @@
           <w:bCs/>
           <w:sz w:val="28"/>
           <w:szCs w:val="28"/>
-          <w:lang/>
         </w:rPr>
       </w:pPr>
       <w:r>
@@ -17213,7 +17176,6 @@
           <w:bCs/>
           <w:sz w:val="28"/>
           <w:szCs w:val="28"/>
-          <w:lang/>
         </w:rPr>
         <w:lastRenderedPageBreak/>
         <w:t>4.1. Предварительный состав программной документации</w:t>
@@ -17270,7 +17232,6 @@
           <w:bCs/>
           <w:sz w:val="28"/>
           <w:szCs w:val="28"/>
-          <w:lang/>
         </w:rPr>
       </w:pPr>
       <w:r>
@@ -17280,7 +17241,6 @@
           <w:bCs/>
           <w:sz w:val="28"/>
           <w:szCs w:val="28"/>
-          <w:lang/>
         </w:rPr>
         <w:t>5. Технико-экономические показатели</w:t>
       </w:r>
@@ -17297,7 +17257,6 @@
           <w:bCs/>
           <w:sz w:val="28"/>
           <w:szCs w:val="28"/>
-          <w:lang/>
         </w:rPr>
       </w:pPr>
       <w:r>
@@ -17307,7 +17266,6 @@
           <w:bCs/>
           <w:sz w:val="28"/>
           <w:szCs w:val="28"/>
-          <w:lang/>
         </w:rPr>
         <w:t>5.1. Экономические преимущества разработки</w:t>
       </w:r>
@@ -17345,7 +17303,6 @@
           <w:bCs/>
           <w:sz w:val="28"/>
           <w:szCs w:val="28"/>
-          <w:lang/>
         </w:rPr>
       </w:pPr>
       <w:r>
@@ -17355,7 +17312,6 @@
           <w:bCs/>
           <w:sz w:val="28"/>
           <w:szCs w:val="28"/>
-          <w:lang/>
         </w:rPr>
         <w:t>6. Стадии и этапы разработки</w:t>
       </w:r>
@@ -17372,7 +17328,6 @@
           <w:bCs/>
           <w:sz w:val="28"/>
           <w:szCs w:val="28"/>
-          <w:lang/>
         </w:rPr>
       </w:pPr>
       <w:r>
@@ -17382,7 +17337,6 @@
           <w:bCs/>
           <w:sz w:val="28"/>
           <w:szCs w:val="28"/>
-          <w:lang/>
         </w:rPr>
         <w:t>6.1. Стадии разработки</w:t>
       </w:r>
@@ -17447,7 +17401,6 @@
           <w:bCs/>
           <w:sz w:val="28"/>
           <w:szCs w:val="28"/>
-          <w:lang/>
         </w:rPr>
       </w:pPr>
       <w:r>
@@ -17457,7 +17410,6 @@
           <w:bCs/>
           <w:sz w:val="28"/>
           <w:szCs w:val="28"/>
-          <w:lang/>
         </w:rPr>
         <w:t>6.2. Этапы разработки</w:t>
       </w:r>
@@ -17565,7 +17517,6 @@
           <w:bCs/>
           <w:sz w:val="28"/>
           <w:szCs w:val="28"/>
-          <w:lang/>
         </w:rPr>
       </w:pPr>
       <w:r>
@@ -17575,7 +17526,6 @@
           <w:bCs/>
           <w:sz w:val="28"/>
           <w:szCs w:val="28"/>
-          <w:lang/>
         </w:rPr>
         <w:t>6.3. Содержание работ по этапам</w:t>
       </w:r>
@@ -17729,7 +17679,6 @@
           <w:bCs/>
           <w:sz w:val="28"/>
           <w:szCs w:val="28"/>
-          <w:lang/>
         </w:rPr>
       </w:pPr>
       <w:r>
@@ -17739,7 +17688,6 @@
           <w:bCs/>
           <w:sz w:val="28"/>
           <w:szCs w:val="28"/>
-          <w:lang/>
         </w:rPr>
         <w:t>7. Порядок контроля и приемки</w:t>
       </w:r>
@@ -17756,7 +17704,6 @@
           <w:bCs/>
           <w:sz w:val="28"/>
           <w:szCs w:val="28"/>
-          <w:lang/>
         </w:rPr>
       </w:pPr>
       <w:r>
@@ -17766,7 +17713,6 @@
           <w:bCs/>
           <w:sz w:val="28"/>
           <w:szCs w:val="28"/>
-          <w:lang/>
         </w:rPr>
         <w:t>7.1. Виды испытаний</w:t>
       </w:r>
@@ -17822,7 +17768,6 @@
           <w:bCs/>
           <w:sz w:val="28"/>
           <w:szCs w:val="28"/>
-          <w:lang/>
         </w:rPr>
       </w:pPr>
       <w:r>
@@ -17832,7 +17777,6 @@
           <w:bCs/>
           <w:sz w:val="28"/>
           <w:szCs w:val="28"/>
-          <w:lang/>
         </w:rPr>
         <w:t>7.2. Общие требования к приемке работы</w:t>
       </w:r>
@@ -17866,7 +17810,6 @@
           <w:bCs/>
           <w:sz w:val="28"/>
           <w:szCs w:val="28"/>
-          <w:lang/>
         </w:rPr>
       </w:pPr>
       <w:r>
@@ -17875,7 +17818,6 @@
           <w:bCs/>
           <w:sz w:val="28"/>
           <w:szCs w:val="28"/>
-          <w:lang/>
         </w:rPr>
         <w:br w:type="page"/>
       </w:r>
@@ -20651,6 +20593,9 @@
       <w:pPr>
         <w:spacing w:after="0" w:line="360" w:lineRule="auto"/>
         <w:ind w:firstLine="709"/>
+        <w:rPr>
+          <w:lang w:val="en-US"/>
+        </w:rPr>
       </w:pPr>
       <w:r>
         <w:rPr>
@@ -20668,6 +20613,7 @@
           <w:rFonts w:ascii="Times New Roman" w:hAnsi="Times New Roman"/>
           <w:sz w:val="24"/>
           <w:szCs w:val="24"/>
+          <w:lang w:val="en-US"/>
         </w:rPr>
         <w:t>MessageBox.Show</w:t>
       </w:r>
@@ -20677,8 +20623,53 @@
           <w:rFonts w:ascii="Times New Roman" w:hAnsi="Times New Roman"/>
           <w:sz w:val="24"/>
           <w:szCs w:val="24"/>
-        </w:rPr>
-        <w:t xml:space="preserve">("Данные успешно </w:t>
+          <w:lang w:val="en-US"/>
+        </w:rPr>
+        <w:t>(</w:t>
+      </w:r>
+      <w:proofErr w:type="gramEnd"/>
+      <w:r>
+        <w:rPr>
+          <w:rFonts w:ascii="Times New Roman" w:hAnsi="Times New Roman"/>
+          <w:sz w:val="24"/>
+          <w:szCs w:val="24"/>
+          <w:lang w:val="en-US"/>
+        </w:rPr>
+        <w:t>"</w:t>
+      </w:r>
+      <w:r>
+        <w:rPr>
+          <w:rFonts w:ascii="Times New Roman" w:hAnsi="Times New Roman"/>
+          <w:sz w:val="24"/>
+          <w:szCs w:val="24"/>
+        </w:rPr>
+        <w:t>Данные</w:t>
+      </w:r>
+      <w:r>
+        <w:rPr>
+          <w:rFonts w:ascii="Times New Roman" w:hAnsi="Times New Roman"/>
+          <w:sz w:val="24"/>
+          <w:szCs w:val="24"/>
+          <w:lang w:val="en-US"/>
+        </w:rPr>
+        <w:t xml:space="preserve"> </w:t>
+      </w:r>
+      <w:r>
+        <w:rPr>
+          <w:rFonts w:ascii="Times New Roman" w:hAnsi="Times New Roman"/>
+          <w:sz w:val="24"/>
+          <w:szCs w:val="24"/>
+        </w:rPr>
+        <w:t>успешно</w:t>
+      </w:r>
+      <w:r>
+        <w:rPr>
+          <w:rFonts w:ascii="Times New Roman" w:hAnsi="Times New Roman"/>
+          <w:sz w:val="24"/>
+          <w:szCs w:val="24"/>
+          <w:lang w:val="en-US"/>
+        </w:rPr>
+        <w:t xml:space="preserve"> </w:t>
       </w:r>
       <w:proofErr w:type="spellStart"/>
       <w:r>
@@ -20695,10 +20686,27 @@
           <w:rFonts w:ascii="Times New Roman" w:hAnsi="Times New Roman"/>
           <w:sz w:val="24"/>
           <w:szCs w:val="24"/>
-        </w:rPr>
-        <w:t xml:space="preserve">", "Успех", </w:t>
-      </w:r>
-      <w:proofErr w:type="gramEnd"/>
+          <w:lang w:val="en-US"/>
+        </w:rPr>
+        <w:t>", "</w:t>
+      </w:r>
+      <w:r>
+        <w:rPr>
+          <w:rFonts w:ascii="Times New Roman" w:hAnsi="Times New Roman"/>
+          <w:sz w:val="24"/>
+          <w:szCs w:val="24"/>
+        </w:rPr>
+        <w:t>Успех</w:t>
+      </w:r>
+      <w:r>
+        <w:rPr>
+          <w:rFonts w:ascii="Times New Roman" w:hAnsi="Times New Roman"/>
+          <w:sz w:val="24"/>
+          <w:szCs w:val="24"/>
+          <w:lang w:val="en-US"/>
+        </w:rPr>
+        <w:t xml:space="preserve">", </w:t>
+      </w:r>
     </w:p>
     <w:p>
       <w:pPr>
@@ -20814,6 +20822,9 @@
       <w:pPr>
         <w:spacing w:after="0" w:line="360" w:lineRule="auto"/>
         <w:ind w:firstLine="709"/>
+        <w:rPr>
+          <w:lang w:val="en-US"/>
+        </w:rPr>
       </w:pPr>
       <w:r>
         <w:rPr>
@@ -20829,6 +20840,7 @@
           <w:rFonts w:ascii="Times New Roman" w:hAnsi="Times New Roman"/>
           <w:sz w:val="24"/>
           <w:szCs w:val="24"/>
+          <w:lang w:val="en-US"/>
         </w:rPr>
         <w:t>}</w:t>
       </w:r>
@@ -20843,6 +20855,7 @@
           <w:rFonts w:ascii="Times New Roman" w:hAnsi="Times New Roman"/>
           <w:sz w:val="24"/>
           <w:szCs w:val="24"/>
+          <w:lang w:val="en-US"/>
         </w:rPr>
         <w:t xml:space="preserve">        </w:t>
       </w:r>
@@ -22229,7 +22242,7 @@
         <w:sz w:val="24"/>
         <w:szCs w:val="24"/>
       </w:rPr>
-      <w:t>32</w:t>
+      <w:t>11</w:t>
     </w:r>
     <w:r>
       <w:rPr>
@@ -25211,7 +25224,7 @@
 </file>
 
 <file path=customXml/itemProps1.xml><?xml version="1.0" encoding="utf-8"?>
-<ds:datastoreItem xmlns:ds="http://schemas.openxmlformats.org/officeDocument/2006/customXml" ds:itemID="{027B5E20-2F86-419E-B53D-779E26A55954}">
+<ds:datastoreItem xmlns:ds="http://schemas.openxmlformats.org/officeDocument/2006/customXml" ds:itemID="{0C9CD77F-5CCB-4B3E-944F-4D0F1E43EF45}">
   <ds:schemaRefs>
     <ds:schemaRef ds:uri="http://schemas.openxmlformats.org/officeDocument/2006/bibliography"/>
   </ds:schemaRefs>
